--- a/AARI Mortgage Processing/PreApprovalTemplate.docx
+++ b/AARI Mortgage Processing/PreApprovalTemplate.docx
@@ -15,6 +15,7 @@
       <w:r>
         <w:rPr>
           <w:rFonts w:ascii="Times New Roman" w:eastAsia="Times New Roman" w:hAnsi="Times New Roman" w:cs="Times New Roman"/>
+          <w:noProof/>
           <w:color w:val="000000"/>
           <w:sz w:val="27"/>
           <w:szCs w:val="27"/>
@@ -159,16 +160,16 @@
           <w:sz w:val="20"/>
           <w:szCs w:val="20"/>
         </w:rPr>
-        <w:br/>
-      </w:r>
-      <w:proofErr w:type="gramStart"/>
-      <w:r>
-        <w:rPr>
-          <w:rFonts w:ascii="Tinos" w:eastAsia="Times New Roman" w:hAnsi="Tinos" w:cs="Times New Roman"/>
-          <w:color w:val="000000"/>
-          <w:sz w:val="20"/>
-          <w:szCs w:val="20"/>
-        </w:rPr>
+        <w:t>XXDATE</w:t>
+      </w:r>
+      <w:r>
+        <w:rPr>
+          <w:rFonts w:ascii="Tinos" w:eastAsia="Times New Roman" w:hAnsi="Tinos" w:cs="Times New Roman"/>
+          <w:color w:val="000000"/>
+          <w:sz w:val="20"/>
+          <w:szCs w:val="20"/>
+        </w:rPr>
+        <w:br/>
         <w:t>Hello</w:t>
       </w:r>
       <w:r>
@@ -189,9 +190,17 @@
           <w:sz w:val="20"/>
           <w:szCs w:val="20"/>
         </w:rPr>
+        <w:t>XXNAME</w:t>
+      </w:r>
+      <w:r>
+        <w:rPr>
+          <w:rFonts w:ascii="Tinos" w:eastAsia="Times New Roman" w:hAnsi="Tinos" w:cs="Times New Roman"/>
+          <w:color w:val="000000"/>
+          <w:sz w:val="20"/>
+          <w:szCs w:val="20"/>
+        </w:rPr>
         <w:t>,</w:t>
       </w:r>
-      <w:proofErr w:type="gramEnd"/>
       <w:r>
         <w:rPr>
           <w:rFonts w:ascii="Tinos" w:eastAsia="Times New Roman" w:hAnsi="Tinos" w:cs="Times New Roman"/>
@@ -338,27 +347,7 @@
           <w:sz w:val="20"/>
           <w:szCs w:val="20"/>
         </w:rPr>
-        <w:t xml:space="preserve"> </w:t>
-      </w:r>
-      <w:proofErr w:type="gramStart"/>
-      <w:r>
-        <w:rPr>
-          <w:rFonts w:ascii="Tinos" w:eastAsia="Times New Roman" w:hAnsi="Tinos" w:cs="Times New Roman"/>
-          <w:color w:val="000000"/>
-          <w:sz w:val="20"/>
-          <w:szCs w:val="20"/>
-        </w:rPr>
-        <w:t>In order to</w:t>
-      </w:r>
-      <w:proofErr w:type="gramEnd"/>
-      <w:r>
-        <w:rPr>
-          <w:rFonts w:ascii="Tinos" w:eastAsia="Times New Roman" w:hAnsi="Tinos" w:cs="Times New Roman"/>
-          <w:color w:val="000000"/>
-          <w:sz w:val="20"/>
-          <w:szCs w:val="20"/>
-        </w:rPr>
-        <w:t xml:space="preserve"> support you in your home buying efforts, feel free to take a look at the resources available on our website with regards to budget planning, determining your musts vs nice-to-have home features, and a checklist to use as you begin to work through the process from accepted offer to closing.</w:t>
+        <w:t xml:space="preserve"> In order to support you in your home buying efforts, feel free to take a look at the resources available on our website with regards to budget planning, determining your musts vs nice-to-have home features, and a checklist to use as you begin to work through the process from accepted offer to closing.</w:t>
       </w:r>
       <w:r>
         <w:rPr>
@@ -443,6 +432,15 @@
           <w:sz w:val="20"/>
           <w:szCs w:val="20"/>
         </w:rPr>
+        <w:t>XXAMOUNT</w:t>
+      </w:r>
+      <w:r>
+        <w:rPr>
+          <w:rFonts w:ascii="Tinos" w:eastAsia="Times New Roman" w:hAnsi="Tinos" w:cs="Times New Roman"/>
+          <w:color w:val="000000"/>
+          <w:sz w:val="20"/>
+          <w:szCs w:val="20"/>
+        </w:rPr>
         <w:br/>
         <w:t>Loan Rate (new or used):</w:t>
       </w:r>
@@ -492,6 +490,15 @@
           <w:sz w:val="20"/>
           <w:szCs w:val="20"/>
         </w:rPr>
+        <w:t>XXTERM</w:t>
+      </w:r>
+      <w:r>
+        <w:rPr>
+          <w:rFonts w:ascii="Tinos" w:eastAsia="Times New Roman" w:hAnsi="Tinos" w:cs="Times New Roman"/>
+          <w:color w:val="000000"/>
+          <w:sz w:val="20"/>
+          <w:szCs w:val="20"/>
+        </w:rPr>
         <w:t xml:space="preserve"> months</w:t>
       </w:r>
       <w:r>
@@ -512,6 +519,15 @@
           <w:szCs w:val="20"/>
         </w:rPr>
         <w:t xml:space="preserve"> $</w:t>
+      </w:r>
+      <w:r>
+        <w:rPr>
+          <w:rFonts w:ascii="Tinos" w:eastAsia="Times New Roman" w:hAnsi="Tinos" w:cs="Times New Roman"/>
+          <w:color w:val="000000"/>
+          <w:sz w:val="20"/>
+          <w:szCs w:val="20"/>
+        </w:rPr>
+        <w:t>XXMONTHLY</w:t>
       </w:r>
       <w:r>
         <w:rPr>
@@ -679,25 +695,7 @@
             <w:sz w:val="20"/>
             <w:szCs w:val="20"/>
           </w:rPr>
-          <w:t>Automation Anywhere</w:t>
-        </w:r>
-        <w:r>
-          <w:rPr>
-            <w:rStyle w:val="Hyperlink"/>
-            <w:rFonts w:ascii="Tinos" w:eastAsia="Times New Roman" w:hAnsi="Tinos" w:cs="Times New Roman"/>
-            <w:sz w:val="20"/>
-            <w:szCs w:val="20"/>
-          </w:rPr>
-          <w:t xml:space="preserve"> </w:t>
-        </w:r>
-        <w:r>
-          <w:rPr>
-            <w:rStyle w:val="Hyperlink"/>
-            <w:rFonts w:ascii="Tinos" w:eastAsia="Times New Roman" w:hAnsi="Tinos" w:cs="Times New Roman"/>
-            <w:sz w:val="20"/>
-            <w:szCs w:val="20"/>
-          </w:rPr>
-          <w:t>Developer Portal</w:t>
+          <w:t>Automation Anywhere Developer Portal</w:t>
         </w:r>
       </w:hyperlink>
       <w:r>
@@ -1155,8 +1153,8 @@
     <w:semiHidden/>
     <w:unhideWhenUsed/>
   </w:style>
-  <w:style w:type="character" w:customStyle="1" w:styleId="date">
-    <w:name w:val="date"/>
+  <w:style w:type="character" w:customStyle="1" w:styleId="Date1">
+    <w:name w:val="Date1"/>
     <w:basedOn w:val="DefaultParagraphFont"/>
     <w:rsid w:val="00C447AE"/>
   </w:style>
